--- a/MilkySDK接口详细介绍.docx
+++ b/MilkySDK接口详细介绍.docx
@@ -315,25 +315,57 @@
       </w:r>
       <w:r>
         <w:rPr>
-          <w:rFonts w:ascii="Consolas" w:hAnsi="Consolas" w:cs="Consolas"/>
-          <w:color w:val="000000"/>
-          <w:kern w:val="0"/>
-          <w:sz w:val="24"/>
-          <w:szCs w:val="24"/>
-        </w:rPr>
-        <w:t xml:space="preserve"> MilkyAnalysOut </w:t>
-      </w:r>
-      <w:r>
-        <w:rPr>
-          <w:rFonts w:ascii="Consolas" w:hAnsi="Consolas" w:cs="Consolas"/>
+          <w:rFonts w:hint="eastAsia" w:ascii="Consolas" w:hAnsi="Consolas" w:cs="Consolas"/>
           <w:b/>
           <w:bCs/>
           <w:color w:val="7F0055"/>
           <w:kern w:val="0"/>
           <w:sz w:val="24"/>
           <w:szCs w:val="24"/>
-        </w:rPr>
-        <w:t>implements</w:t>
+          <w:lang w:val="en-US" w:eastAsia="zh-CN"/>
+        </w:rPr>
+        <w:t xml:space="preserve"> </w:t>
+      </w:r>
+      <w:r>
+        <w:rPr>
+          <w:rFonts w:hint="eastAsia" w:ascii="Consolas" w:hAnsi="Consolas" w:eastAsia="宋体"/>
+          <w:sz w:val="20"/>
+          <w:lang w:val="en-US" w:eastAsia="zh-CN"/>
+        </w:rPr>
+        <w:t xml:space="preserve"> </w:t>
+      </w:r>
+      <w:r>
+        <w:rPr>
+          <w:rFonts w:hint="eastAsia" w:ascii="Consolas" w:hAnsi="Consolas" w:eastAsia="Consolas"/>
+          <w:color w:val="000000"/>
+          <w:sz w:val="20"/>
+        </w:rPr>
+        <w:t xml:space="preserve">SleepDotAlgorithmOut </w:t>
+      </w:r>
+      <w:r>
+        <w:rPr>
+          <w:rFonts w:hint="eastAsia" w:ascii="Consolas" w:hAnsi="Consolas" w:cs="Consolas"/>
+          <w:b/>
+          <w:bCs/>
+          <w:color w:val="7F0055"/>
+          <w:kern w:val="0"/>
+          <w:sz w:val="24"/>
+          <w:szCs w:val="24"/>
+          <w:lang w:val="en-US" w:eastAsia="zh-CN"/>
+        </w:rPr>
+        <w:t>i</w:t>
+      </w:r>
+      <w:r>
+        <w:rPr>
+          <w:rFonts w:ascii="Consolas" w:hAnsi="Consolas" w:cs="Consolas"/>
+          <w:b/>
+          <w:bCs/>
+          <w:color w:val="7F0055"/>
+          <w:kern w:val="0"/>
+          <w:sz w:val="24"/>
+          <w:szCs w:val="24"/>
+        </w:rPr>
+        <w:t>mplements</w:t>
       </w:r>
       <w:r>
         <w:rPr>
@@ -3085,12 +3117,321 @@
     </w:p>
     <w:p>
       <w:pPr>
-        <w:rPr>
-          <w:rFonts w:hint="eastAsia" w:ascii="Consolas" w:hAnsi="Consolas" w:cs="Consolas"/>
+        <w:pStyle w:val="5"/>
+        <w:keepNext w:val="0"/>
+        <w:keepLines w:val="0"/>
+        <w:widowControl/>
+        <w:numPr>
+          <w:ilvl w:val="0"/>
+          <w:numId w:val="34"/>
+        </w:numPr>
+        <w:pBdr>
+          <w:top w:val="single" w:color="D0D9E0" w:sz="6" w:space="5"/>
+          <w:left w:val="single" w:color="D0D9E0" w:sz="6" w:space="4"/>
+          <w:bottom w:val="single" w:color="D0D9E0" w:sz="6" w:space="5"/>
+          <w:right w:val="single" w:color="D0D9E0" w:sz="6" w:space="4"/>
+        </w:pBdr>
+        <w:shd w:val="clear" w:color="auto" w:fill="DEE3E9"/>
+        <w:spacing w:before="0" w:after="90" w:line="240" w:lineRule="auto"/>
+        <w:ind w:left="-120"/>
+        <w:jc w:val="left"/>
+        <w:rPr>
+          <w:rFonts w:hint="eastAsia" w:ascii="Arial" w:hAnsi="Arial" w:cs="Arial"/>
+          <w:color w:val="353833"/>
+          <w:sz w:val="20"/>
+          <w:szCs w:val="20"/>
+        </w:rPr>
+      </w:pPr>
+      <w:r>
+        <w:rPr>
+          <w:rFonts w:hint="eastAsia" w:ascii="Arial" w:hAnsi="Arial" w:cs="Arial"/>
+          <w:color w:val="353833"/>
+          <w:sz w:val="20"/>
+          <w:szCs w:val="20"/>
+          <w:lang w:val="en-US" w:eastAsia="zh-CN"/>
+        </w:rPr>
+        <w:t>s</w:t>
+      </w:r>
+      <w:r>
+        <w:rPr>
+          <w:rFonts w:hint="eastAsia" w:ascii="Arial" w:hAnsi="Arial" w:cs="Arial"/>
+          <w:color w:val="353833"/>
+          <w:sz w:val="20"/>
+          <w:szCs w:val="20"/>
+        </w:rPr>
+        <w:t>tarttime</w:t>
+      </w:r>
+    </w:p>
+    <w:p>
+      <w:pPr>
+        <w:pStyle w:val="9"/>
+        <w:shd w:val="clear" w:color="auto" w:fill="FFFFFF"/>
+        <w:rPr>
+          <w:rFonts w:hint="eastAsia" w:asciiTheme="minorHAnsi" w:hAnsiTheme="minorHAnsi" w:eastAsiaTheme="minorEastAsia" w:cstheme="minorBidi"/>
+          <w:kern w:val="2"/>
+          <w:sz w:val="21"/>
+          <w:szCs w:val="22"/>
+        </w:rPr>
+      </w:pPr>
+      <w:r>
+        <w:rPr>
+          <w:rFonts w:hint="eastAsia" w:asciiTheme="minorHAnsi" w:hAnsiTheme="minorHAnsi" w:eastAsiaTheme="minorEastAsia" w:cstheme="minorBidi"/>
+          <w:kern w:val="2"/>
+          <w:sz w:val="21"/>
+          <w:szCs w:val="22"/>
+          <w:lang w:val="en-US" w:eastAsia="zh-CN"/>
+        </w:rPr>
+        <w:t>public int s</w:t>
+      </w:r>
+      <w:r>
+        <w:rPr>
+          <w:rFonts w:hint="eastAsia" w:asciiTheme="minorHAnsi" w:hAnsiTheme="minorHAnsi" w:eastAsiaTheme="minorEastAsia" w:cstheme="minorBidi"/>
+          <w:kern w:val="2"/>
+          <w:sz w:val="21"/>
+          <w:szCs w:val="22"/>
+        </w:rPr>
+        <w:t xml:space="preserve">tarttime  </w:t>
+      </w:r>
+    </w:p>
+    <w:p>
+      <w:pPr>
+        <w:pStyle w:val="9"/>
+        <w:shd w:val="clear" w:color="auto" w:fill="FFFFFF"/>
+        <w:rPr>
+          <w:rFonts w:hint="eastAsia" w:asciiTheme="minorHAnsi" w:hAnsiTheme="minorHAnsi" w:eastAsiaTheme="minorEastAsia" w:cstheme="minorBidi"/>
+          <w:kern w:val="2"/>
+          <w:sz w:val="21"/>
+          <w:szCs w:val="22"/>
+          <w:lang w:val="en-US" w:eastAsia="zh-CN"/>
+        </w:rPr>
+      </w:pPr>
+      <w:r>
+        <w:rPr>
+          <w:rFonts w:hint="eastAsia" w:asciiTheme="minorHAnsi" w:hAnsiTheme="minorHAnsi" w:eastAsiaTheme="minorEastAsia" w:cstheme="minorBidi"/>
+          <w:kern w:val="2"/>
+          <w:sz w:val="21"/>
+          <w:szCs w:val="22"/>
+          <w:lang w:val="en-US" w:eastAsia="zh-CN"/>
+        </w:rPr>
+        <w:t>开始监测时间（时间戳，单位：秒）</w:t>
+      </w:r>
+    </w:p>
+    <w:p>
+      <w:pPr>
+        <w:pStyle w:val="5"/>
+        <w:keepNext w:val="0"/>
+        <w:keepLines w:val="0"/>
+        <w:widowControl/>
+        <w:numPr>
+          <w:ilvl w:val="0"/>
+          <w:numId w:val="34"/>
+        </w:numPr>
+        <w:pBdr>
+          <w:top w:val="single" w:color="D0D9E0" w:sz="6" w:space="5"/>
+          <w:left w:val="single" w:color="D0D9E0" w:sz="6" w:space="4"/>
+          <w:bottom w:val="single" w:color="D0D9E0" w:sz="6" w:space="5"/>
+          <w:right w:val="single" w:color="D0D9E0" w:sz="6" w:space="4"/>
+        </w:pBdr>
+        <w:shd w:val="clear" w:color="auto" w:fill="DEE3E9"/>
+        <w:spacing w:before="0" w:after="90" w:line="240" w:lineRule="auto"/>
+        <w:ind w:left="-120"/>
+        <w:jc w:val="left"/>
+        <w:rPr>
+          <w:rFonts w:hint="eastAsia" w:ascii="Arial" w:hAnsi="Arial" w:cs="Arial"/>
+          <w:color w:val="353833"/>
+          <w:sz w:val="20"/>
+          <w:szCs w:val="20"/>
+          <w:lang w:val="en-US" w:eastAsia="zh-CN"/>
+        </w:rPr>
+      </w:pPr>
+      <w:r>
+        <w:rPr>
+          <w:rFonts w:hint="eastAsia" w:ascii="Arial" w:hAnsi="Arial" w:cs="Arial"/>
+          <w:color w:val="353833"/>
+          <w:sz w:val="20"/>
+          <w:szCs w:val="20"/>
+          <w:lang w:val="en-US" w:eastAsia="zh-CN"/>
+        </w:rPr>
+        <w:t>duration</w:t>
+      </w:r>
+    </w:p>
+    <w:p>
+      <w:pPr>
+        <w:pStyle w:val="9"/>
+        <w:shd w:val="clear" w:color="auto" w:fill="FFFFFF"/>
+        <w:rPr>
+          <w:rFonts w:hint="eastAsia" w:asciiTheme="minorHAnsi" w:hAnsiTheme="minorHAnsi" w:eastAsiaTheme="minorEastAsia" w:cstheme="minorBidi"/>
+          <w:kern w:val="2"/>
+          <w:sz w:val="21"/>
+          <w:szCs w:val="22"/>
+          <w:lang w:val="en-US" w:eastAsia="zh-CN"/>
+        </w:rPr>
+      </w:pPr>
+      <w:r>
+        <w:rPr>
+          <w:rFonts w:hint="eastAsia" w:ascii="Consolas" w:hAnsi="Consolas" w:eastAsia="Consolas"/>
+          <w:color w:val="000000"/>
+          <w:sz w:val="20"/>
+        </w:rPr>
+        <w:t xml:space="preserve"> </w:t>
+      </w:r>
+      <w:r>
+        <w:rPr>
+          <w:rFonts w:hint="eastAsia" w:asciiTheme="minorHAnsi" w:hAnsiTheme="minorHAnsi" w:eastAsiaTheme="minorEastAsia" w:cstheme="minorBidi"/>
+          <w:kern w:val="2"/>
+          <w:sz w:val="21"/>
+          <w:szCs w:val="22"/>
+          <w:lang w:val="en-US" w:eastAsia="zh-CN"/>
+        </w:rPr>
+        <w:t>public int duration</w:t>
+      </w:r>
+    </w:p>
+    <w:p>
+      <w:pPr>
+        <w:pStyle w:val="9"/>
+        <w:shd w:val="clear" w:color="auto" w:fill="FFFFFF"/>
+        <w:rPr>
+          <w:rFonts w:hint="eastAsia" w:asciiTheme="minorHAnsi" w:hAnsiTheme="minorHAnsi" w:eastAsiaTheme="minorEastAsia" w:cstheme="minorBidi"/>
+          <w:kern w:val="2"/>
+          <w:sz w:val="21"/>
+          <w:szCs w:val="22"/>
+          <w:lang w:val="en-US" w:eastAsia="zh-CN"/>
+        </w:rPr>
+      </w:pPr>
+      <w:r>
+        <w:rPr>
+          <w:rFonts w:hint="eastAsia" w:asciiTheme="minorHAnsi" w:hAnsiTheme="minorHAnsi" w:eastAsiaTheme="minorEastAsia" w:cstheme="minorBidi"/>
+          <w:kern w:val="2"/>
+          <w:sz w:val="21"/>
+          <w:szCs w:val="22"/>
+          <w:lang w:val="en-US" w:eastAsia="zh-CN"/>
+        </w:rPr>
+        <w:t>睡眠总时长 ，(单位：分钟)</w:t>
+      </w:r>
+    </w:p>
+    <w:p>
+      <w:pPr>
+        <w:pStyle w:val="9"/>
+        <w:shd w:val="clear" w:color="auto" w:fill="FFFFFF"/>
+        <w:rPr>
+          <w:rFonts w:hint="eastAsia" w:ascii="Consolas" w:hAnsi="Consolas" w:eastAsia="Consolas"/>
+          <w:color w:val="000000"/>
+          <w:sz w:val="20"/>
+        </w:rPr>
+      </w:pPr>
+      <w:r>
+        <w:rPr>
+          <w:rFonts w:hint="eastAsia" w:ascii="Consolas" w:hAnsi="Consolas" w:eastAsia="Consolas"/>
+          <w:color w:val="000000"/>
+          <w:sz w:val="20"/>
+        </w:rPr>
+        <w:t xml:space="preserve">  </w:t>
+      </w:r>
+    </w:p>
+    <w:p>
+      <w:pPr>
+        <w:pStyle w:val="5"/>
+        <w:keepNext w:val="0"/>
+        <w:keepLines w:val="0"/>
+        <w:widowControl/>
+        <w:numPr>
+          <w:ilvl w:val="0"/>
+          <w:numId w:val="34"/>
+        </w:numPr>
+        <w:pBdr>
+          <w:top w:val="single" w:color="D0D9E0" w:sz="6" w:space="5"/>
+          <w:left w:val="single" w:color="D0D9E0" w:sz="6" w:space="4"/>
+          <w:bottom w:val="single" w:color="D0D9E0" w:sz="6" w:space="5"/>
+          <w:right w:val="single" w:color="D0D9E0" w:sz="6" w:space="4"/>
+        </w:pBdr>
+        <w:shd w:val="clear" w:color="auto" w:fill="DEE3E9"/>
+        <w:spacing w:before="0" w:after="90" w:line="240" w:lineRule="auto"/>
+        <w:ind w:left="-120"/>
+        <w:jc w:val="left"/>
+        <w:rPr>
+          <w:rFonts w:hint="eastAsia" w:ascii="Arial" w:hAnsi="Arial" w:cs="Arial"/>
+          <w:color w:val="353833"/>
+          <w:sz w:val="20"/>
+          <w:szCs w:val="20"/>
+          <w:lang w:val="en-US" w:eastAsia="zh-CN"/>
+        </w:rPr>
+      </w:pPr>
+      <w:r>
+        <w:rPr>
+          <w:rFonts w:hint="eastAsia" w:ascii="Arial" w:hAnsi="Arial" w:cs="Arial"/>
+          <w:color w:val="353833"/>
+          <w:sz w:val="20"/>
+          <w:szCs w:val="20"/>
+          <w:lang w:val="en-US" w:eastAsia="zh-CN"/>
+        </w:rPr>
+        <w:t xml:space="preserve"> dataDate</w:t>
+      </w:r>
+    </w:p>
+    <w:p>
+      <w:pPr>
+        <w:pStyle w:val="9"/>
+        <w:shd w:val="clear" w:color="auto" w:fill="FFFFFF"/>
+        <w:rPr>
+          <w:rFonts w:hint="eastAsia" w:asciiTheme="minorHAnsi" w:hAnsiTheme="minorHAnsi" w:eastAsiaTheme="minorEastAsia" w:cstheme="minorBidi"/>
+          <w:kern w:val="2"/>
+          <w:sz w:val="21"/>
+          <w:szCs w:val="22"/>
+          <w:lang w:val="en-US" w:eastAsia="zh-CN"/>
+        </w:rPr>
+      </w:pPr>
+      <w:r>
+        <w:rPr>
+          <w:rFonts w:hint="eastAsia" w:ascii="Consolas" w:hAnsi="Consolas" w:eastAsia="Consolas"/>
+          <w:color w:val="000000"/>
+          <w:sz w:val="20"/>
+        </w:rPr>
+        <w:t xml:space="preserve"> </w:t>
+      </w:r>
+      <w:bookmarkStart w:id="82" w:name="_GoBack"/>
+      <w:bookmarkEnd w:id="82"/>
+      <w:r>
+        <w:rPr>
+          <w:rFonts w:hint="eastAsia" w:asciiTheme="minorHAnsi" w:hAnsiTheme="minorHAnsi" w:eastAsiaTheme="minorEastAsia" w:cstheme="minorBidi"/>
+          <w:kern w:val="2"/>
+          <w:sz w:val="21"/>
+          <w:szCs w:val="22"/>
+          <w:lang w:val="en-US" w:eastAsia="zh-CN"/>
+        </w:rPr>
+        <w:t>public String dataDate</w:t>
+      </w:r>
+    </w:p>
+    <w:p>
+      <w:pPr>
+        <w:pStyle w:val="9"/>
+        <w:shd w:val="clear" w:color="auto" w:fill="FFFFFF"/>
+        <w:rPr>
+          <w:rFonts w:hint="eastAsia" w:asciiTheme="minorHAnsi" w:hAnsiTheme="minorHAnsi" w:eastAsiaTheme="minorEastAsia" w:cstheme="minorBidi"/>
+          <w:kern w:val="2"/>
+          <w:sz w:val="21"/>
+          <w:szCs w:val="22"/>
+          <w:lang w:val="en-US" w:eastAsia="zh-CN"/>
+        </w:rPr>
+      </w:pPr>
+      <w:r>
+        <w:rPr>
+          <w:rFonts w:hint="eastAsia" w:asciiTheme="minorHAnsi" w:hAnsiTheme="minorHAnsi" w:eastAsiaTheme="minorEastAsia" w:cstheme="minorBidi"/>
+          <w:kern w:val="2"/>
+          <w:sz w:val="21"/>
+          <w:szCs w:val="22"/>
+          <w:lang w:val="en-US" w:eastAsia="zh-CN"/>
+        </w:rPr>
+        <w:t>报告所属日期</w:t>
+      </w:r>
+    </w:p>
+    <w:p>
+      <w:pPr>
+        <w:rPr>
+          <w:rFonts w:hint="eastAsia" w:ascii="Consolas" w:hAnsi="Consolas" w:cs="Consolas" w:eastAsiaTheme="minorEastAsia"/>
           <w:color w:val="3F5FBF"/>
           <w:kern w:val="0"/>
           <w:sz w:val="24"/>
           <w:szCs w:val="24"/>
+          <w:lang w:val="en-US" w:eastAsia="zh-CN"/>
         </w:rPr>
       </w:pPr>
     </w:p>
@@ -8212,8 +8553,6 @@
       <w:r>
         <w:t>常量字段值</w:t>
       </w:r>
-      <w:bookmarkStart w:id="82" w:name="_GoBack"/>
-      <w:bookmarkEnd w:id="82"/>
     </w:p>
     <w:tbl>
       <w:tblPr>
@@ -14676,7 +15015,7 @@
     <w:lsdException w:qFormat="1" w:unhideWhenUsed="0" w:uiPriority="10" w:semiHidden="0" w:name="Title"/>
     <w:lsdException w:uiPriority="99" w:name="Closing"/>
     <w:lsdException w:uiPriority="99" w:name="Signature"/>
-    <w:lsdException w:qFormat="1" w:uiPriority="1" w:name="Default Paragraph Font"/>
+    <w:lsdException w:qFormat="1" w:uiPriority="1" w:semiHidden="0" w:name="Default Paragraph Font"/>
     <w:lsdException w:uiPriority="99" w:name="Body Text"/>
     <w:lsdException w:uiPriority="99" w:name="Body Text Indent"/>
     <w:lsdException w:uiPriority="99" w:name="List Continue"/>
@@ -14696,25 +15035,25 @@
     <w:lsdException w:uiPriority="99" w:name="Body Text Indent 2"/>
     <w:lsdException w:uiPriority="99" w:name="Body Text Indent 3"/>
     <w:lsdException w:uiPriority="99" w:name="Block Text"/>
-    <w:lsdException w:uiPriority="99" w:name="Hyperlink"/>
+    <w:lsdException w:qFormat="1" w:uiPriority="99" w:semiHidden="0" w:name="Hyperlink"/>
     <w:lsdException w:uiPriority="99" w:name="FollowedHyperlink"/>
     <w:lsdException w:qFormat="1" w:unhideWhenUsed="0" w:uiPriority="22" w:semiHidden="0" w:name="Strong"/>
     <w:lsdException w:qFormat="1" w:unhideWhenUsed="0" w:uiPriority="20" w:semiHidden="0" w:name="Emphasis"/>
     <w:lsdException w:uiPriority="99" w:name="Document Map"/>
     <w:lsdException w:uiPriority="99" w:name="Plain Text"/>
     <w:lsdException w:uiPriority="99" w:name="E-mail Signature"/>
-    <w:lsdException w:qFormat="1" w:uiPriority="99" w:name="Normal (Web)"/>
+    <w:lsdException w:qFormat="1" w:uiPriority="99" w:semiHidden="0" w:name="Normal (Web)"/>
     <w:lsdException w:uiPriority="99" w:name="HTML Acronym"/>
     <w:lsdException w:uiPriority="99" w:name="HTML Address"/>
     <w:lsdException w:uiPriority="99" w:name="HTML Cite"/>
-    <w:lsdException w:uiPriority="99" w:name="HTML Code"/>
+    <w:lsdException w:qFormat="1" w:uiPriority="99" w:semiHidden="0" w:name="HTML Code"/>
     <w:lsdException w:uiPriority="99" w:name="HTML Definition"/>
     <w:lsdException w:uiPriority="99" w:name="HTML Keyboard"/>
-    <w:lsdException w:qFormat="1" w:uiPriority="99" w:name="HTML Preformatted"/>
+    <w:lsdException w:qFormat="1" w:uiPriority="99" w:semiHidden="0" w:name="HTML Preformatted"/>
     <w:lsdException w:uiPriority="99" w:name="HTML Sample"/>
     <w:lsdException w:uiPriority="99" w:name="HTML Typewriter"/>
     <w:lsdException w:uiPriority="99" w:name="HTML Variable"/>
-    <w:lsdException w:uiPriority="99" w:name="Normal Table"/>
+    <w:lsdException w:qFormat="1" w:uiPriority="99" w:semiHidden="0" w:name="Normal Table"/>
     <w:lsdException w:uiPriority="99" w:name="annotation subject"/>
     <w:lsdException w:uiPriority="99" w:name="Table Simple 1"/>
     <w:lsdException w:uiPriority="99" w:name="Table Simple 2"/>
@@ -14758,8 +15097,8 @@
     <w:lsdException w:uiPriority="99" w:name="Table Web 1"/>
     <w:lsdException w:uiPriority="99" w:name="Table Web 2"/>
     <w:lsdException w:uiPriority="99" w:name="Table Web 3"/>
-    <w:lsdException w:uiPriority="99" w:name="Balloon Text"/>
-    <w:lsdException w:unhideWhenUsed="0" w:uiPriority="59" w:semiHidden="0" w:name="Table Grid"/>
+    <w:lsdException w:qFormat="1" w:uiPriority="99" w:semiHidden="0" w:name="Balloon Text"/>
+    <w:lsdException w:qFormat="1" w:unhideWhenUsed="0" w:uiPriority="59" w:semiHidden="0" w:name="Table Grid"/>
     <w:lsdException w:uiPriority="99" w:name="Table Theme"/>
     <w:lsdException w:unhideWhenUsed="0" w:uiPriority="60" w:semiHidden="0" w:name="Light Shading"/>
     <w:lsdException w:unhideWhenUsed="0" w:uiPriority="61" w:semiHidden="0" w:name="Light List"/>
@@ -14992,6 +15331,7 @@
   <w:style w:type="table" w:default="1" w:styleId="16">
     <w:name w:val="Normal Table"/>
     <w:unhideWhenUsed/>
+    <w:qFormat/>
     <w:uiPriority w:val="99"/>
     <w:tblPr>
       <w:tblLayout w:type="fixed"/>
@@ -15008,6 +15348,7 @@
     <w:basedOn w:val="1"/>
     <w:link w:val="21"/>
     <w:unhideWhenUsed/>
+    <w:qFormat/>
     <w:uiPriority w:val="99"/>
     <w:rPr>
       <w:sz w:val="18"/>
@@ -15123,6 +15464,7 @@
     <w:name w:val="Hyperlink"/>
     <w:basedOn w:val="12"/>
     <w:unhideWhenUsed/>
+    <w:qFormat/>
     <w:uiPriority w:val="99"/>
     <w:rPr>
       <w:color w:val="0000FF"/>
@@ -15133,6 +15475,7 @@
     <w:name w:val="HTML Code"/>
     <w:basedOn w:val="12"/>
     <w:unhideWhenUsed/>
+    <w:qFormat/>
     <w:uiPriority w:val="99"/>
     <w:rPr>
       <w:rFonts w:ascii="宋体" w:hAnsi="宋体" w:eastAsia="宋体" w:cs="宋体"/>
@@ -15143,6 +15486,7 @@
   <w:style w:type="table" w:styleId="17">
     <w:name w:val="Table Grid"/>
     <w:basedOn w:val="16"/>
+    <w:qFormat/>
     <w:uiPriority w:val="59"/>
     <w:tblPr>
       <w:tblBorders>
@@ -15166,6 +15510,7 @@
     <w:name w:val="标题 2 Char"/>
     <w:basedOn w:val="12"/>
     <w:link w:val="3"/>
+    <w:qFormat/>
     <w:uiPriority w:val="9"/>
     <w:rPr>
       <w:rFonts w:asciiTheme="majorHAnsi" w:hAnsiTheme="majorHAnsi" w:eastAsiaTheme="majorEastAsia" w:cstheme="majorBidi"/>
@@ -15179,6 +15524,7 @@
     <w:name w:val="标题 Char"/>
     <w:basedOn w:val="12"/>
     <w:link w:val="11"/>
+    <w:qFormat/>
     <w:uiPriority w:val="10"/>
     <w:rPr>
       <w:rFonts w:eastAsia="宋体" w:asciiTheme="majorHAnsi" w:hAnsiTheme="majorHAnsi" w:cstheme="majorBidi"/>
@@ -15192,6 +15538,7 @@
     <w:name w:val="副标题 Char"/>
     <w:basedOn w:val="12"/>
     <w:link w:val="8"/>
+    <w:qFormat/>
     <w:uiPriority w:val="11"/>
     <w:rPr>
       <w:rFonts w:eastAsia="宋体" w:asciiTheme="majorHAnsi" w:hAnsiTheme="majorHAnsi" w:cstheme="majorBidi"/>
@@ -15269,6 +15616,7 @@
     <w:basedOn w:val="12"/>
     <w:link w:val="9"/>
     <w:semiHidden/>
+    <w:qFormat/>
     <w:uiPriority w:val="99"/>
     <w:rPr>
       <w:rFonts w:ascii="宋体" w:hAnsi="宋体" w:eastAsia="宋体" w:cs="宋体"/>
@@ -15319,6 +15667,7 @@
     <w:name w:val="标题 1 Char"/>
     <w:basedOn w:val="12"/>
     <w:link w:val="2"/>
+    <w:qFormat/>
     <w:uiPriority w:val="9"/>
     <w:rPr>
       <w:b/>
@@ -15625,7 +15974,6 @@
     </a:fmtScheme>
   </a:themeElements>
   <a:objectDefaults/>
-  <a:extraClrSchemeLst/>
 </a:theme>
 </file>
 
